--- a/Resume/Personnel Usage/Java Developer/Nagendra_Resume_1.docx
+++ b/Resume/Personnel Usage/Java Developer/Nagendra_Resume_1.docx
@@ -248,6 +248,178 @@
           <w:rFonts w:ascii="Times New Roman" w:hAnsi="Times New Roman" w:cs="Times New Roman"/>
         </w:rPr>
         <w:t>using Dynatrace, New Relic, and Splunk.</w:t>
+      </w:r>
+    </w:p>
+    <w:p>
+      <w:pPr>
+        <w:pStyle w:val="Heading1"/>
+        <w:rPr>
+          <w:rFonts w:ascii="Times New Roman" w:hAnsi="Times New Roman" w:cs="Times New Roman"/>
+        </w:rPr>
+      </w:pPr>
+      <w:r>
+        <w:rPr>
+          <w:rFonts w:ascii="Times New Roman" w:hAnsi="Times New Roman" w:cs="Times New Roman"/>
+        </w:rPr>
+        <w:br/>
+      </w:r>
+      <w:r>
+        <w:rPr>
+          <w:rFonts w:ascii="Times New Roman" w:hAnsi="Times New Roman" w:cs="Times New Roman"/>
+        </w:rPr>
+        <w:t>Technical Skills</w:t>
+      </w:r>
+    </w:p>
+    <w:p>
+      <w:pPr>
+        <w:pStyle w:val="ListParagraph"/>
+        <w:numPr>
+          <w:ilvl w:val="0"/>
+          <w:numId w:val="17"/>
+        </w:numPr>
+        <w:ind w:left="360"/>
+      </w:pPr>
+      <w:r>
+        <w:t>Programming Languages:</w:t>
+      </w:r>
+      <w:r>
+        <w:t xml:space="preserve"> </w:t>
+      </w:r>
+      <w:r>
+        <w:t>Core Java, Java 8, OOP, Collections</w:t>
+      </w:r>
+    </w:p>
+    <w:p>
+      <w:pPr>
+        <w:pStyle w:val="ListParagraph"/>
+        <w:numPr>
+          <w:ilvl w:val="0"/>
+          <w:numId w:val="17"/>
+        </w:numPr>
+        <w:ind w:left="360"/>
+      </w:pPr>
+      <w:r>
+        <w:t>Backend: Spring Boot, Spring MVC, Spring Data JPA, REST APIs</w:t>
+      </w:r>
+    </w:p>
+    <w:p>
+      <w:pPr>
+        <w:pStyle w:val="ListParagraph"/>
+        <w:numPr>
+          <w:ilvl w:val="0"/>
+          <w:numId w:val="17"/>
+        </w:numPr>
+        <w:ind w:left="360"/>
+      </w:pPr>
+      <w:r>
+        <w:t xml:space="preserve">Microservices: Eureka, API Gateway, </w:t>
+      </w:r>
+      <w:proofErr w:type="spellStart"/>
+      <w:r>
+        <w:t>RestTemplate</w:t>
+      </w:r>
+      <w:proofErr w:type="spellEnd"/>
+      <w:r>
+        <w:t>.</w:t>
+      </w:r>
+    </w:p>
+    <w:p>
+      <w:pPr>
+        <w:pStyle w:val="ListParagraph"/>
+        <w:numPr>
+          <w:ilvl w:val="0"/>
+          <w:numId w:val="17"/>
+        </w:numPr>
+        <w:ind w:left="360"/>
+      </w:pPr>
+      <w:r>
+        <w:t>Databases: PostgreSQL.</w:t>
+      </w:r>
+    </w:p>
+    <w:p>
+      <w:pPr>
+        <w:pStyle w:val="ListParagraph"/>
+        <w:numPr>
+          <w:ilvl w:val="0"/>
+          <w:numId w:val="17"/>
+        </w:numPr>
+        <w:ind w:left="360"/>
+      </w:pPr>
+      <w:r>
+        <w:t xml:space="preserve">DevOps &amp; CI/CD: Jenkins, Docker, Kubernetes, OpenShift, Hermes, Git. </w:t>
+      </w:r>
+    </w:p>
+    <w:p>
+      <w:pPr>
+        <w:pStyle w:val="ListParagraph"/>
+        <w:numPr>
+          <w:ilvl w:val="0"/>
+          <w:numId w:val="17"/>
+        </w:numPr>
+        <w:ind w:left="360"/>
+      </w:pPr>
+      <w:r>
+        <w:t>Cloud Platforms: AWS</w:t>
+      </w:r>
+    </w:p>
+    <w:p>
+      <w:pPr>
+        <w:pStyle w:val="ListParagraph"/>
+        <w:numPr>
+          <w:ilvl w:val="0"/>
+          <w:numId w:val="17"/>
+        </w:numPr>
+        <w:ind w:left="360"/>
+      </w:pPr>
+      <w:r>
+        <w:t>Database: PostgreSQL.</w:t>
+      </w:r>
+    </w:p>
+    <w:p>
+      <w:pPr>
+        <w:pStyle w:val="ListParagraph"/>
+        <w:numPr>
+          <w:ilvl w:val="0"/>
+          <w:numId w:val="17"/>
+        </w:numPr>
+        <w:ind w:left="360"/>
+      </w:pPr>
+      <w:r>
+        <w:t xml:space="preserve">Monitoring: Dynatrace, </w:t>
+      </w:r>
+      <w:proofErr w:type="spellStart"/>
+      <w:r>
+        <w:t>NewRelic</w:t>
+      </w:r>
+      <w:proofErr w:type="spellEnd"/>
+      <w:r>
+        <w:t>, Splunk</w:t>
+      </w:r>
+    </w:p>
+    <w:p>
+      <w:pPr>
+        <w:pStyle w:val="ListParagraph"/>
+        <w:numPr>
+          <w:ilvl w:val="0"/>
+          <w:numId w:val="17"/>
+        </w:numPr>
+        <w:ind w:left="360"/>
+      </w:pPr>
+      <w:r>
+        <w:t xml:space="preserve">Testing: Junit, Mockito, Postman, JMeter, Selenium </w:t>
+      </w:r>
+    </w:p>
+    <w:p>
+      <w:pPr>
+        <w:pStyle w:val="ListParagraph"/>
+        <w:numPr>
+          <w:ilvl w:val="0"/>
+          <w:numId w:val="17"/>
+        </w:numPr>
+        <w:ind w:left="360"/>
+      </w:pPr>
+      <w:r>
+        <w:t>Others: HTML, CSS, JavaScript. (Beginner)</w:t>
       </w:r>
     </w:p>
     <w:p>
@@ -263,6 +435,12 @@
         <w:rPr>
           <w:rFonts w:ascii="Times New Roman" w:hAnsi="Times New Roman" w:cs="Times New Roman"/>
         </w:rPr>
+        <w:br/>
+      </w:r>
+      <w:r>
+        <w:rPr>
+          <w:rFonts w:ascii="Times New Roman" w:hAnsi="Times New Roman" w:cs="Times New Roman"/>
+        </w:rPr>
         <w:t>Professional</w:t>
       </w:r>
       <w:r>
@@ -287,6 +465,7 @@
           <w:szCs w:val="28"/>
         </w:rPr>
       </w:pPr>
+      <w:proofErr w:type="gramStart"/>
       <w:r>
         <w:rPr>
           <w:b/>
@@ -294,8 +473,9 @@
           <w:sz w:val="26"/>
           <w:szCs w:val="26"/>
         </w:rPr>
-        <w:t>GX BI Java 8 Modernization &amp; OpenShift Migration Initiative</w:t>
-      </w:r>
+        <w:t>Distributed  Services</w:t>
+      </w:r>
+      <w:proofErr w:type="gramEnd"/>
       <w:r>
         <w:rPr>
           <w:b/>
@@ -315,6 +495,60 @@
         <w:tab/>
       </w:r>
       <w:r>
+        <w:rPr>
+          <w:b/>
+          <w:bCs/>
+          <w:sz w:val="28"/>
+          <w:szCs w:val="28"/>
+        </w:rPr>
+        <w:tab/>
+      </w:r>
+      <w:r>
+        <w:rPr>
+          <w:b/>
+          <w:bCs/>
+          <w:sz w:val="28"/>
+          <w:szCs w:val="28"/>
+        </w:rPr>
+        <w:tab/>
+      </w:r>
+      <w:r>
+        <w:rPr>
+          <w:b/>
+          <w:bCs/>
+          <w:sz w:val="28"/>
+          <w:szCs w:val="28"/>
+        </w:rPr>
+        <w:tab/>
+      </w:r>
+      <w:r>
+        <w:rPr>
+          <w:b/>
+          <w:bCs/>
+          <w:sz w:val="28"/>
+          <w:szCs w:val="28"/>
+        </w:rPr>
+        <w:tab/>
+      </w:r>
+      <w:r>
+        <w:rPr>
+          <w:b/>
+          <w:bCs/>
+          <w:sz w:val="28"/>
+          <w:szCs w:val="28"/>
+        </w:rPr>
+        <w:tab/>
+      </w:r>
+      <w:r>
+        <w:rPr>
+          <w:b/>
+          <w:bCs/>
+          <w:sz w:val="28"/>
+          <w:szCs w:val="28"/>
+        </w:rPr>
+        <w:tab/>
+      </w:r>
+      <w:r>
         <w:t>Nov</w:t>
       </w:r>
       <w:r>
@@ -358,6 +592,31 @@
       <w:r>
         <w:t xml:space="preserve"> </w:t>
       </w:r>
+    </w:p>
+    <w:p>
+      <w:r>
+        <w:rPr>
+          <w:b/>
+          <w:bCs/>
+        </w:rPr>
+        <w:t xml:space="preserve">Project </w:t>
+      </w:r>
+      <w:proofErr w:type="gramStart"/>
+      <w:r>
+        <w:rPr>
+          <w:b/>
+          <w:bCs/>
+        </w:rPr>
+        <w:t>Description :</w:t>
+      </w:r>
+      <w:proofErr w:type="gramEnd"/>
+      <w:r>
+        <w:rPr>
+          <w:b/>
+          <w:bCs/>
+        </w:rPr>
+        <w:t xml:space="preserve"> </w:t>
+      </w:r>
       <w:r>
         <w:rPr>
           <w:b/>
@@ -401,8 +660,41 @@
         <w:tab/>
       </w:r>
       <w:r>
+        <w:rPr>
+          <w:b/>
+          <w:bCs/>
+        </w:rPr>
+        <w:br/>
+      </w:r>
+      <w:r>
+        <w:t xml:space="preserve">Developed and enhanced scalable backend microservices for enterprise </w:t>
+      </w:r>
+      <w:r>
+        <w:t xml:space="preserve">health </w:t>
+      </w:r>
+      <w:r>
+        <w:t xml:space="preserve">applications using Java, Spring Boot, JPA, and PostgreSQL. Built REST Application Programming Interfaces and contributed to microservice development, deployment, and maintenance on Kubernetes (OpenShift) environments. used monitoring tools to ensure strong performance and production stability. </w:t>
+      </w:r>
+      <w:proofErr w:type="gramStart"/>
+      <w:r>
+        <w:t>Actively</w:t>
+      </w:r>
+      <w:proofErr w:type="gramEnd"/>
+      <w:r>
+        <w:t xml:space="preserve"> collaborated with cross-functional teams and participated in Agile Scrum ceremonies for smooth, end-to-end delivery.</w:t>
+      </w:r>
+      <w:r>
         <w:t xml:space="preserve">  </w:t>
       </w:r>
+    </w:p>
+    <w:p/>
+    <w:p/>
+    <w:p/>
+    <w:p/>
+    <w:p/>
+    <w:p/>
+    <w:p/>
+    <w:p>
       <w:r>
         <w:br/>
       </w:r>
@@ -812,202 +1104,11 @@
     </w:p>
     <w:p>
       <w:pPr>
-        <w:spacing w:line="240" w:lineRule="auto"/>
-      </w:pPr>
-    </w:p>
-    <w:p>
-      <w:pPr>
-        <w:spacing w:line="240" w:lineRule="auto"/>
-      </w:pPr>
-    </w:p>
-    <w:p>
-      <w:pPr>
-        <w:spacing w:line="240" w:lineRule="auto"/>
-      </w:pPr>
-    </w:p>
-    <w:p>
-      <w:pPr>
-        <w:spacing w:line="240" w:lineRule="auto"/>
-      </w:pPr>
-    </w:p>
-    <w:p>
-      <w:pPr>
-        <w:spacing w:line="240" w:lineRule="auto"/>
-      </w:pPr>
-    </w:p>
-    <w:p>
-      <w:pPr>
         <w:pStyle w:val="Heading1"/>
         <w:rPr>
           <w:rFonts w:ascii="Times New Roman" w:hAnsi="Times New Roman" w:cs="Times New Roman"/>
         </w:rPr>
       </w:pPr>
-      <w:r>
-        <w:rPr>
-          <w:rFonts w:ascii="Times New Roman" w:hAnsi="Times New Roman" w:cs="Times New Roman"/>
-        </w:rPr>
-        <w:t>Technical Skills</w:t>
-      </w:r>
-    </w:p>
-    <w:p>
-      <w:pPr>
-        <w:pStyle w:val="ListParagraph"/>
-        <w:numPr>
-          <w:ilvl w:val="0"/>
-          <w:numId w:val="17"/>
-        </w:numPr>
-        <w:ind w:left="360"/>
-      </w:pPr>
-      <w:r>
-        <w:t>Programming Languages:</w:t>
-      </w:r>
-      <w:r>
-        <w:t xml:space="preserve"> </w:t>
-      </w:r>
-      <w:r>
-        <w:t>Core Java, Java 8, OOP, Collections</w:t>
-      </w:r>
-    </w:p>
-    <w:p>
-      <w:pPr>
-        <w:pStyle w:val="ListParagraph"/>
-        <w:numPr>
-          <w:ilvl w:val="0"/>
-          <w:numId w:val="17"/>
-        </w:numPr>
-        <w:ind w:left="360"/>
-      </w:pPr>
-      <w:r>
-        <w:t>Backend: Spring Boot, Spring MVC, Spring Data JPA, REST APIs</w:t>
-      </w:r>
-    </w:p>
-    <w:p>
-      <w:pPr>
-        <w:pStyle w:val="ListParagraph"/>
-        <w:numPr>
-          <w:ilvl w:val="0"/>
-          <w:numId w:val="17"/>
-        </w:numPr>
-        <w:ind w:left="360"/>
-      </w:pPr>
-      <w:r>
-        <w:t xml:space="preserve">Microservices: Eureka, API Gateway, </w:t>
-      </w:r>
-      <w:proofErr w:type="spellStart"/>
-      <w:r>
-        <w:t>RestTemplate</w:t>
-      </w:r>
-      <w:proofErr w:type="spellEnd"/>
-      <w:r>
-        <w:t>.</w:t>
-      </w:r>
-    </w:p>
-    <w:p>
-      <w:pPr>
-        <w:pStyle w:val="ListParagraph"/>
-        <w:numPr>
-          <w:ilvl w:val="0"/>
-          <w:numId w:val="17"/>
-        </w:numPr>
-        <w:ind w:left="360"/>
-      </w:pPr>
-      <w:r>
-        <w:t>Databases: PostgreSQL.</w:t>
-      </w:r>
-    </w:p>
-    <w:p>
-      <w:pPr>
-        <w:pStyle w:val="ListParagraph"/>
-        <w:numPr>
-          <w:ilvl w:val="0"/>
-          <w:numId w:val="17"/>
-        </w:numPr>
-        <w:ind w:left="360"/>
-      </w:pPr>
-      <w:r>
-        <w:t xml:space="preserve">DevOps &amp; CI/CD: Jenkins, Docker, Kubernetes, OpenShift, Hermes, Git. </w:t>
-      </w:r>
-    </w:p>
-    <w:p>
-      <w:pPr>
-        <w:pStyle w:val="ListParagraph"/>
-        <w:numPr>
-          <w:ilvl w:val="0"/>
-          <w:numId w:val="17"/>
-        </w:numPr>
-        <w:ind w:left="360"/>
-      </w:pPr>
-      <w:r>
-        <w:t>Cloud Platforms: AWS</w:t>
-      </w:r>
-    </w:p>
-    <w:p>
-      <w:pPr>
-        <w:pStyle w:val="ListParagraph"/>
-        <w:numPr>
-          <w:ilvl w:val="0"/>
-          <w:numId w:val="17"/>
-        </w:numPr>
-        <w:ind w:left="360"/>
-      </w:pPr>
-      <w:r>
-        <w:t>Database: PostgreSQL.</w:t>
-      </w:r>
-    </w:p>
-    <w:p>
-      <w:pPr>
-        <w:pStyle w:val="ListParagraph"/>
-        <w:numPr>
-          <w:ilvl w:val="0"/>
-          <w:numId w:val="17"/>
-        </w:numPr>
-        <w:ind w:left="360"/>
-      </w:pPr>
-      <w:r>
-        <w:t xml:space="preserve">Monitoring: Dynatrace, </w:t>
-      </w:r>
-      <w:proofErr w:type="spellStart"/>
-      <w:r>
-        <w:t>NewRelic</w:t>
-      </w:r>
-      <w:proofErr w:type="spellEnd"/>
-      <w:r>
-        <w:t>, Splunk</w:t>
-      </w:r>
-    </w:p>
-    <w:p>
-      <w:pPr>
-        <w:pStyle w:val="ListParagraph"/>
-        <w:numPr>
-          <w:ilvl w:val="0"/>
-          <w:numId w:val="17"/>
-        </w:numPr>
-        <w:ind w:left="360"/>
-      </w:pPr>
-      <w:r>
-        <w:t xml:space="preserve">Testing: Junit, Mockito, Postman, JMeter, Selenium </w:t>
-      </w:r>
-    </w:p>
-    <w:p>
-      <w:pPr>
-        <w:pStyle w:val="ListParagraph"/>
-        <w:numPr>
-          <w:ilvl w:val="0"/>
-          <w:numId w:val="17"/>
-        </w:numPr>
-        <w:ind w:left="360"/>
-      </w:pPr>
-      <w:r>
-        <w:t>Others: HTML, CSS, JavaScript. (Beginner)</w:t>
-      </w:r>
-    </w:p>
-    <w:p>
-      <w:pPr>
-        <w:pStyle w:val="Heading1"/>
-        <w:rPr>
-          <w:rFonts w:ascii="Times New Roman" w:hAnsi="Times New Roman" w:cs="Times New Roman"/>
-        </w:rPr>
-      </w:pPr>
       <w:proofErr w:type="gramStart"/>
       <w:r>
         <w:rPr>
@@ -1027,6 +1128,23 @@
           <w:rFonts w:ascii="Times New Roman" w:hAnsi="Times New Roman" w:cs="Times New Roman"/>
         </w:rPr>
         <w:t xml:space="preserve"> </w:t>
+      </w:r>
+    </w:p>
+    <w:p>
+      <w:r>
+        <w:t>AWS Certified Solutions Architect – Associate (SAA-C03)</w:t>
+      </w:r>
+      <w:r>
+        <w:br/>
+        <w:t xml:space="preserve">Credential </w:t>
+      </w:r>
+      <w:proofErr w:type="gramStart"/>
+      <w:r>
+        <w:t>ID :</w:t>
+      </w:r>
+      <w:proofErr w:type="gramEnd"/>
+      <w:r>
+        <w:t xml:space="preserve"> b24553ceca504f25ae5f904fcf9ff9be</w:t>
       </w:r>
     </w:p>
     <w:p>
@@ -2972,7 +3090,6 @@
   <w:style w:type="character" w:default="1" w:styleId="DefaultParagraphFont">
     <w:name w:val="Default Paragraph Font"/>
     <w:uiPriority w:val="1"/>
-    <w:semiHidden/>
     <w:unhideWhenUsed/>
   </w:style>
   <w:style w:type="table" w:default="1" w:styleId="TableNormal">

--- a/Resume/Personnel Usage/Java Developer/Nagendra_Resume_1.docx
+++ b/Resume/Personnel Usage/Java Developer/Nagendra_Resume_1.docx
@@ -150,6 +150,9 @@
       </w:r>
     </w:p>
     <w:p>
+      <w:pPr>
+        <w:jc w:val="both"/>
+      </w:pPr>
       <w:proofErr w:type="gramStart"/>
       <w:r>
         <w:t>Java</w:t>
@@ -228,7 +231,7 @@
         <w:t>Git</w:t>
       </w:r>
       <w:r>
-        <w:t xml:space="preserve">, with strong exposure to </w:t>
+        <w:t xml:space="preserve">, with exposure to </w:t>
       </w:r>
       <w:r>
         <w:rPr>
@@ -248,6 +251,44 @@
           <w:rFonts w:ascii="Times New Roman" w:hAnsi="Times New Roman" w:cs="Times New Roman"/>
         </w:rPr>
         <w:t>using Dynatrace, New Relic, and Splunk.</w:t>
+      </w:r>
+      <w:r>
+        <w:rPr>
+          <w:rFonts w:ascii="Times New Roman" w:hAnsi="Times New Roman" w:cs="Times New Roman"/>
+        </w:rPr>
+        <w:tab/>
+      </w:r>
+      <w:r>
+        <w:rPr>
+          <w:rFonts w:ascii="Times New Roman" w:hAnsi="Times New Roman" w:cs="Times New Roman"/>
+        </w:rPr>
+        <w:br/>
+      </w:r>
+      <w:r>
+        <w:t>Completed</w:t>
+      </w:r>
+      <w:r>
+        <w:rPr>
+          <w:b/>
+          <w:bCs/>
+        </w:rPr>
+        <w:t xml:space="preserve"> AWS Solutions Architect – Associate (SAA-C03) </w:t>
+      </w:r>
+      <w:r>
+        <w:rPr>
+          <w:b/>
+          <w:bCs/>
+        </w:rPr>
+        <w:t>certification</w:t>
+      </w:r>
+      <w:r>
+        <w:t>,</w:t>
+      </w:r>
+      <w:r>
+        <w:t xml:space="preserve"> training through self-driven learning and personal interest in cloud technologies</w:t>
+      </w:r>
+      <w:r>
+        <w:t>.</w:t>
       </w:r>
     </w:p>
     <w:p>
@@ -594,6 +635,9 @@
       </w:r>
     </w:p>
     <w:p>
+      <w:pPr>
+        <w:jc w:val="both"/>
+      </w:pPr>
       <w:r>
         <w:rPr>
           <w:b/>
@@ -722,6 +766,7 @@
           <w:ilvl w:val="0"/>
           <w:numId w:val="18"/>
         </w:numPr>
+        <w:jc w:val="both"/>
       </w:pPr>
       <w:r>
         <w:t xml:space="preserve">Worked as part of a </w:t>
@@ -754,6 +799,7 @@
           <w:ilvl w:val="0"/>
           <w:numId w:val="18"/>
         </w:numPr>
+        <w:jc w:val="both"/>
       </w:pPr>
       <w:r>
         <w:t>Developed</w:t>
@@ -846,6 +892,7 @@
           <w:ilvl w:val="0"/>
           <w:numId w:val="18"/>
         </w:numPr>
+        <w:jc w:val="both"/>
       </w:pPr>
       <w:r>
         <w:t xml:space="preserve">Collaborated with DevOps teams to manage </w:t>
@@ -894,6 +941,7 @@
           <w:ilvl w:val="0"/>
           <w:numId w:val="18"/>
         </w:numPr>
+        <w:jc w:val="both"/>
       </w:pPr>
       <w:r>
         <w:t>Performed unit testing J</w:t>
@@ -936,6 +984,7 @@
           <w:ilvl w:val="0"/>
           <w:numId w:val="18"/>
         </w:numPr>
+        <w:jc w:val="both"/>
       </w:pPr>
       <w:r>
         <w:t xml:space="preserve">Actively participating in all phases of the Software Development Life Cycle within </w:t>
@@ -956,6 +1005,7 @@
           <w:ilvl w:val="0"/>
           <w:numId w:val="18"/>
         </w:numPr>
+        <w:jc w:val="both"/>
       </w:pPr>
       <w:r>
         <w:t xml:space="preserve">Participates in </w:t>
@@ -1032,6 +1082,7 @@
           <w:ilvl w:val="0"/>
           <w:numId w:val="18"/>
         </w:numPr>
+        <w:jc w:val="both"/>
       </w:pPr>
       <w:r>
         <w:t xml:space="preserve">Used monitoring tools such as </w:t>
@@ -1077,6 +1128,7 @@
           <w:ilvl w:val="0"/>
           <w:numId w:val="18"/>
         </w:numPr>
+        <w:jc w:val="both"/>
       </w:pPr>
       <w:r>
         <w:t xml:space="preserve">Supported team members by </w:t>
@@ -1097,6 +1149,7 @@
           <w:ilvl w:val="0"/>
           <w:numId w:val="18"/>
         </w:numPr>
+        <w:jc w:val="both"/>
       </w:pPr>
       <w:r>
         <w:t>Maintained Jira tasks, updated story progress, and ensured transparency and accountability throughout each sprint cycle.</w:t>
@@ -1129,21 +1182,49 @@
         </w:rPr>
         <w:t xml:space="preserve"> </w:t>
       </w:r>
+      <w:r>
+        <w:rPr>
+          <w:rFonts w:ascii="Times New Roman" w:hAnsi="Times New Roman" w:cs="Times New Roman"/>
+        </w:rPr>
+        <w:br/>
+      </w:r>
     </w:p>
     <w:p>
-      <w:r>
+      <w:pPr>
+        <w:rPr>
+          <w:b/>
+          <w:bCs/>
+        </w:rPr>
+      </w:pPr>
+      <w:r>
+        <w:rPr>
+          <w:b/>
+          <w:bCs/>
+        </w:rPr>
         <w:t>AWS Certified Solutions Architect – Associate (SAA-C03)</w:t>
       </w:r>
       <w:r>
+        <w:rPr>
+          <w:b/>
+          <w:bCs/>
+        </w:rPr>
         <w:br/>
         <w:t xml:space="preserve">Credential </w:t>
       </w:r>
       <w:proofErr w:type="gramStart"/>
       <w:r>
+        <w:rPr>
+          <w:b/>
+          <w:bCs/>
+        </w:rPr>
         <w:t>ID :</w:t>
       </w:r>
       <w:proofErr w:type="gramEnd"/>
       <w:r>
+        <w:rPr>
+          <w:b/>
+          <w:bCs/>
+        </w:rPr>
         <w:t xml:space="preserve"> b24553ceca504f25ae5f904fcf9ff9be</w:t>
       </w:r>
     </w:p>
